--- a/WorkLog4-17.docx
+++ b/WorkLog4-17.docx
@@ -44,7 +44,7 @@
           <w:rFonts w:ascii="Times New Roman" w:hAnsi="Times New Roman" w:cs="Times New Roman"/>
           <w:sz w:val="24"/>
         </w:rPr>
-        <w:t>17</w:t>
+        <w:t>24</w:t>
       </w:r>
       <w:r>
         <w:rPr>
@@ -203,7 +203,7 @@
           <w:rFonts w:ascii="Times New Roman" w:hAnsi="Times New Roman" w:cs="Times New Roman"/>
           <w:sz w:val="24"/>
         </w:rPr>
-        <w:t>3</w:t>
+        <w:t>2</w:t>
       </w:r>
       <w:r>
         <w:rPr>
@@ -248,7 +248,14 @@
           <w:rFonts w:ascii="Times New Roman" w:hAnsi="Times New Roman" w:cs="Times New Roman"/>
           <w:sz w:val="24"/>
         </w:rPr>
-        <w:t>During this session I split the manual into two manuals, user and technical. I made some additions to each manual. They both still need considerable work however.</w:t>
+        <w:t xml:space="preserve">During this session I </w:t>
+      </w:r>
+      <w:r>
+        <w:rPr>
+          <w:rFonts w:ascii="Times New Roman" w:hAnsi="Times New Roman" w:cs="Times New Roman"/>
+          <w:sz w:val="24"/>
+        </w:rPr>
+        <w:t>did more work on the manuals. I added some more of my own stuff to the manuals.</w:t>
       </w:r>
       <w:bookmarkStart w:id="0" w:name="_GoBack"/>
       <w:bookmarkEnd w:id="0"/>
